--- a/Trabajos/Acreditable/c) informe/Informe - Acreditable.docx
+++ b/Trabajos/Acreditable/c) informe/Informe - Acreditable.docx
@@ -106,7 +106,7 @@
             <v:stroke joinstyle="miter"/>
             <v:path gradientshapeok="t" o:connecttype="rect"/>
           </v:shapetype>
-          <v:shape id="_x0000_s1031" type="#_x0000_t202" style="position:absolute;margin-left:168.65pt;margin-top:0;width:193.1pt;height:65.75pt;z-index:251664384;mso-height-percent:200;mso-position-horizontal:right;mso-position-horizontal-relative:margin;mso-position-vertical:bottom;mso-position-vertical-relative:margin;mso-height-percent:200;mso-width-relative:margin;mso-height-relative:margin" stroked="f">
+          <v:shape id="_x0000_s1031" type="#_x0000_t202" style="position:absolute;margin-left:321.75pt;margin-top:0;width:193.1pt;height:65.75pt;z-index:251664384;mso-height-percent:200;mso-position-horizontal:right;mso-position-horizontal-relative:margin;mso-position-vertical:bottom;mso-position-vertical-relative:margin;mso-height-percent:200;mso-width-relative:margin;mso-height-relative:margin" stroked="f">
             <v:textbox style="mso-fit-shape-to-text:t">
               <w:txbxContent>
                 <w:p>
@@ -224,40 +224,7 @@
       </w:pPr>
       <w:r>
         <w:lastRenderedPageBreak/>
-        <w:t xml:space="preserve">1. </w:t>
-      </w:r>
-      <w:r>
-        <w:t>E</w:t>
-      </w:r>
-      <w:r>
-        <w:t xml:space="preserve">fectos </w:t>
-      </w:r>
-      <w:r>
-        <w:t xml:space="preserve">De La </w:t>
-      </w:r>
-      <w:r>
-        <w:t>C</w:t>
-      </w:r>
-      <w:r>
-        <w:t xml:space="preserve">uarentena </w:t>
-      </w:r>
-      <w:r>
-        <w:t xml:space="preserve">En El </w:t>
-      </w:r>
-      <w:r>
-        <w:t>D</w:t>
-      </w:r>
-      <w:r>
-        <w:t xml:space="preserve">esarrollo </w:t>
-      </w:r>
-      <w:r>
-        <w:t xml:space="preserve">Del </w:t>
-      </w:r>
-      <w:r>
-        <w:t>P</w:t>
-      </w:r>
-      <w:r>
-        <w:t>royecto</w:t>
+        <w:t>1. Efectos de la cuarentena en el desarrollo del proyecto</w:t>
       </w:r>
     </w:p>
     <w:p>
@@ -313,65 +280,71 @@
         <w:pStyle w:val="Ttulo1"/>
       </w:pPr>
       <w:r>
-        <w:t xml:space="preserve">2. </w:t>
-      </w:r>
-      <w:r>
-        <w:t>¿</w:t>
-      </w:r>
-      <w:r>
-        <w:t xml:space="preserve">Qué </w:t>
-      </w:r>
-      <w:r>
-        <w:t>Medidas Considera Que Se Deben Adoptar En Función Del Desarrollo Del Proyecto?</w:t>
-      </w:r>
-    </w:p>
+        <w:t>2. ¿Qué medidas considera que se deben adoptar en función del desarrollo del proyecto?</w:t>
+      </w:r>
+    </w:p>
+    <w:p/>
     <w:p>
       <w:pPr>
         <w:pStyle w:val="Ttulo1"/>
       </w:pPr>
       <w:r>
-        <w:t xml:space="preserve">3. </w:t>
-      </w:r>
-      <w:r>
-        <w:t xml:space="preserve">Tomando </w:t>
-      </w:r>
-      <w:r>
-        <w:t>En Cuenta El Avance Teórico, ¿</w:t>
-      </w:r>
-      <w:r>
-        <w:t>Qué Aspectos Se</w:t>
-      </w:r>
-      <w:r>
-        <w:t xml:space="preserve"> </w:t>
-      </w:r>
-      <w:r>
-        <w:t xml:space="preserve">Podrían Incorporar A La Matriz </w:t>
-      </w:r>
-      <w:r>
-        <w:t>FODA</w:t>
-      </w:r>
-      <w:r>
-        <w:t>, Árbol Del Problema, Valores Predominantes En La Comunidad Y En Su Grupo Partiendo De La Realidad Que Ha Conllevado Esta Cuarentena Social</w:t>
-      </w:r>
-      <w:r>
-        <w:t>?</w:t>
+        <w:t>3. Tomando en cuenta el avance teórico, ¿qué aspectos se podrían incorporar a la matriz FODA, árbol del problema, valores predominantes en la comunidad y en su grupo partiendo de la realidad que ha conllevado esta cuarentena social?</w:t>
+      </w:r>
+    </w:p>
+    <w:p>
+      <w:r>
+        <w:t>La mayor amenaza</w:t>
+      </w:r>
+      <w:r>
+        <w:t xml:space="preserve"> hacia la realización del proyecto</w:t>
+      </w:r>
+      <w:r>
+        <w:t xml:space="preserve"> viene dada por el riesgo que conl</w:t>
+      </w:r>
+      <w:r>
+        <w:t xml:space="preserve">leva la interacción directa entre personas, lo que </w:t>
+      </w:r>
+      <w:r>
+        <w:t>obstaculizaría</w:t>
+      </w:r>
+      <w:r>
+        <w:t xml:space="preserve"> tanto la planificación del proyecto como</w:t>
+      </w:r>
+      <w:r>
+        <w:t xml:space="preserve"> la impartición de la instrucción a</w:t>
+      </w:r>
+      <w:r>
+        <w:t xml:space="preserve"> la comunidad</w:t>
+      </w:r>
+      <w:r>
+        <w:t xml:space="preserve"> objetivo.</w:t>
+      </w:r>
+    </w:p>
+    <w:p>
+      <w:r>
+        <w:t>Estos desafíos ponen a prueba los valores de perseverancia, responsabilidad y creatividad</w:t>
+      </w:r>
+      <w:r>
+        <w:t xml:space="preserve"> del grupo</w:t>
+      </w:r>
+      <w:r>
+        <w:t>.</w:t>
+      </w:r>
+    </w:p>
+    <w:p>
+      <w:pPr>
+        <w:pStyle w:val="Ttulo1"/>
+      </w:pPr>
+      <w:r>
+        <w:lastRenderedPageBreak/>
+        <w:t>4. T</w:t>
+      </w:r>
+      <w:r>
+        <w:t>omando en cuenta el estudio a distancia, realizar una propuesta del plan de acción de cómo serían sus actividades de formación tecnológica</w:t>
       </w:r>
     </w:p>
     <w:p/>
-    <w:p>
-      <w:pPr>
-        <w:pStyle w:val="Ttulo1"/>
-      </w:pPr>
-      <w:r>
-        <w:t xml:space="preserve">4. </w:t>
-      </w:r>
-      <w:r>
-        <w:t xml:space="preserve">Tomando </w:t>
-      </w:r>
-      <w:r>
-        <w:t>En Cuenta El Estudio A Distancia, Realizar Una Propuesta Del Plan De Acción De Cómo Serían Sus Actividades De Formación Tecnológica</w:t>
-      </w:r>
-    </w:p>
     <w:sectPr>
       <w:pgSz w:w="12240" w:h="15840"/>
       <w:pgMar w:top="1440" w:right="1440" w:bottom="1440" w:left="1440" w:header="708" w:footer="708" w:gutter="0"/>
@@ -701,11 +674,11 @@
     <w:link w:val="Ttulo1Car"/>
     <w:uiPriority w:val="9"/>
     <w:qFormat/>
-    <w:rsid w:val="00AC7EB2"/>
+    <w:rsid w:val="009D7860"/>
     <w:pPr>
       <w:keepNext/>
       <w:keepLines/>
-      <w:spacing w:before="480" w:after="240"/>
+      <w:spacing w:before="600" w:after="240"/>
       <w:outlineLvl w:val="0"/>
     </w:pPr>
     <w:rPr>
@@ -720,6 +693,7 @@
   <w:style w:type="character" w:default="1" w:styleId="Fuentedeprrafopredeter">
     <w:name w:val="Default Paragraph Font"/>
     <w:uiPriority w:val="1"/>
+    <w:semiHidden/>
     <w:unhideWhenUsed/>
   </w:style>
   <w:style w:type="table" w:default="1" w:styleId="Tablanormal">
@@ -790,7 +764,7 @@
     <w:basedOn w:val="Fuentedeprrafopredeter"/>
     <w:link w:val="Ttulo1"/>
     <w:uiPriority w:val="9"/>
-    <w:rsid w:val="00AC7EB2"/>
+    <w:rsid w:val="009D7860"/>
     <w:rPr>
       <w:rFonts w:asciiTheme="majorHAnsi" w:eastAsiaTheme="majorEastAsia" w:hAnsiTheme="majorHAnsi" w:cstheme="majorBidi"/>
       <w:b/>
@@ -1132,7 +1106,7 @@
 </file>
 
 <file path=customXml/itemProps1.xml><?xml version="1.0" encoding="utf-8"?>
-<ds:datastoreItem xmlns:ds="http://schemas.openxmlformats.org/officeDocument/2006/customXml" ds:itemID="{51A98A6F-4280-4E14-9DA8-4E063C0DD1EF}">
+<ds:datastoreItem xmlns:ds="http://schemas.openxmlformats.org/officeDocument/2006/customXml" ds:itemID="{D0A510BB-82D0-48D5-81FF-1D089C341D33}">
   <ds:schemaRefs>
     <ds:schemaRef ds:uri="http://schemas.openxmlformats.org/officeDocument/2006/bibliography"/>
   </ds:schemaRefs>

--- a/Trabajos/Acreditable/c) informe/Informe - Acreditable.docx
+++ b/Trabajos/Acreditable/c) informe/Informe - Acreditable.docx
@@ -1,27 +1,28 @@
 
 <file path=word/document.xml><?xml version="1.0" encoding="utf-8"?>
-<w:document xmlns:ve="http://schemas.openxmlformats.org/markup-compatibility/2006" xmlns:o="urn:schemas-microsoft-com:office:office" xmlns:r="http://schemas.openxmlformats.org/officeDocument/2006/relationships" xmlns:m="http://schemas.openxmlformats.org/officeDocument/2006/math" xmlns:v="urn:schemas-microsoft-com:vml" xmlns:wp="http://schemas.openxmlformats.org/drawingml/2006/wordprocessingDrawing" xmlns:w10="urn:schemas-microsoft-com:office:word" xmlns:w="http://schemas.openxmlformats.org/wordprocessingml/2006/main" xmlns:wne="http://schemas.microsoft.com/office/word/2006/wordml">
+<w:document xmlns:wpc="http://schemas.microsoft.com/office/word/2010/wordprocessingCanvas" xmlns:mc="http://schemas.openxmlformats.org/markup-compatibility/2006" xmlns:o="urn:schemas-microsoft-com:office:office" xmlns:r="http://schemas.openxmlformats.org/officeDocument/2006/relationships" xmlns:m="http://schemas.openxmlformats.org/officeDocument/2006/math" xmlns:v="urn:schemas-microsoft-com:vml" xmlns:wp14="http://schemas.microsoft.com/office/word/2010/wordprocessingDrawing" xmlns:wp="http://schemas.openxmlformats.org/drawingml/2006/wordprocessingDrawing" xmlns:w10="urn:schemas-microsoft-com:office:word" xmlns:w="http://schemas.openxmlformats.org/wordprocessingml/2006/main" xmlns:w14="http://schemas.microsoft.com/office/word/2010/wordml" xmlns:wpg="http://schemas.microsoft.com/office/word/2010/wordprocessingGroup" xmlns:wpi="http://schemas.microsoft.com/office/word/2010/wordprocessingInk" xmlns:wne="http://schemas.microsoft.com/office/word/2006/wordml" xmlns:wps="http://schemas.microsoft.com/office/word/2010/wordprocessingShape" mc:Ignorable="w14 wp14">
   <w:body>
     <w:p>
       <w:pPr>
-        <w:spacing w:after="4000"/>
+        <w:pStyle w:val="Sinespaciado"/>
+        <w:spacing w:after="5000"/>
         <w:jc w:val="center"/>
         <w:rPr>
           <w:rFonts w:asciiTheme="majorHAnsi" w:hAnsiTheme="majorHAnsi"/>
-          <w:sz w:val="24"/>
+          <w:sz w:val="22"/>
         </w:rPr>
       </w:pPr>
       <w:r>
         <w:rPr>
           <w:rFonts w:asciiTheme="majorHAnsi" w:hAnsiTheme="majorHAnsi"/>
-          <w:sz w:val="24"/>
+          <w:sz w:val="22"/>
         </w:rPr>
         <w:t>REPÚBLICA BOLIVARIANA DE VENEZUELA</w:t>
       </w:r>
       <w:r>
         <w:rPr>
           <w:rFonts w:asciiTheme="majorHAnsi" w:hAnsiTheme="majorHAnsi"/>
-          <w:sz w:val="24"/>
+          <w:sz w:val="22"/>
         </w:rPr>
         <w:br/>
         <w:t>MINISTERIO DEL PODER POPULAR PARA LA EDUCACIÓN SUPERIOR</w:t>
@@ -29,7 +30,7 @@
       <w:r>
         <w:rPr>
           <w:rFonts w:asciiTheme="majorHAnsi" w:hAnsiTheme="majorHAnsi"/>
-          <w:sz w:val="24"/>
+          <w:sz w:val="22"/>
         </w:rPr>
         <w:br/>
         <w:t>UNIVERSIDAD POLITÉCNICA TERRITORIAL DEL ESTADO PORTUGUESA J.J. MONTILLA</w:t>
@@ -37,7 +38,7 @@
       <w:r>
         <w:rPr>
           <w:rFonts w:asciiTheme="majorHAnsi" w:hAnsiTheme="majorHAnsi"/>
-          <w:sz w:val="24"/>
+          <w:sz w:val="22"/>
         </w:rPr>
         <w:br/>
         <w:t>GUANARE</w:t>
@@ -45,46 +46,47 @@
       <w:r>
         <w:rPr>
           <w:rFonts w:asciiTheme="majorHAnsi" w:hAnsiTheme="majorHAnsi"/>
-          <w:sz w:val="24"/>
+          <w:sz w:val="22"/>
         </w:rPr>
         <w:t xml:space="preserve"> </w:t>
       </w:r>
       <w:r>
         <w:rPr>
           <w:rFonts w:asciiTheme="majorHAnsi" w:hAnsiTheme="majorHAnsi"/>
-          <w:sz w:val="24"/>
+          <w:sz w:val="22"/>
         </w:rPr>
         <w:t>-</w:t>
       </w:r>
       <w:r>
         <w:rPr>
           <w:rFonts w:asciiTheme="majorHAnsi" w:hAnsiTheme="majorHAnsi"/>
-          <w:sz w:val="24"/>
+          <w:sz w:val="22"/>
         </w:rPr>
         <w:t xml:space="preserve"> </w:t>
       </w:r>
       <w:r>
         <w:rPr>
           <w:rFonts w:asciiTheme="majorHAnsi" w:hAnsiTheme="majorHAnsi"/>
-          <w:sz w:val="24"/>
+          <w:sz w:val="22"/>
         </w:rPr>
         <w:t>PORTUGUESA</w:t>
       </w:r>
     </w:p>
     <w:p>
       <w:pPr>
+        <w:pStyle w:val="Sinespaciado"/>
         <w:jc w:val="center"/>
         <w:rPr>
           <w:rFonts w:asciiTheme="majorHAnsi" w:hAnsiTheme="majorHAnsi"/>
-          <w:sz w:val="48"/>
-          <w:szCs w:val="60"/>
-        </w:rPr>
-      </w:pPr>
+          <w:sz w:val="40"/>
+        </w:rPr>
+      </w:pPr>
+      <w:bookmarkStart w:id="0" w:name="_GoBack"/>
+      <w:bookmarkEnd w:id="0"/>
       <w:r>
         <w:rPr>
           <w:rFonts w:asciiTheme="majorHAnsi" w:hAnsiTheme="majorHAnsi"/>
-          <w:sz w:val="48"/>
-          <w:szCs w:val="60"/>
+          <w:sz w:val="40"/>
         </w:rPr>
         <w:t>INFORME</w:t>
       </w:r>
@@ -106,20 +108,61 @@
             <v:stroke joinstyle="miter"/>
             <v:path gradientshapeok="t" o:connecttype="rect"/>
           </v:shapetype>
-          <v:shape id="_x0000_s1031" type="#_x0000_t202" style="position:absolute;margin-left:321.75pt;margin-top:0;width:193.1pt;height:65.75pt;z-index:251664384;mso-height-percent:200;mso-position-horizontal:right;mso-position-horizontal-relative:margin;mso-position-vertical:bottom;mso-position-vertical-relative:margin;mso-height-percent:200;mso-width-relative:margin;mso-height-relative:margin" stroked="f">
+          <v:shape id="_x0000_s1030" type="#_x0000_t202" style="position:absolute;margin-left:0;margin-top:0;width:187.2pt;height:53.8pt;z-index:251663360;mso-width-percent:400;mso-position-horizontal:left;mso-position-horizontal-relative:margin;mso-position-vertical:bottom;mso-position-vertical-relative:margin;mso-width-percent:400;mso-width-relative:margin;mso-height-relative:margin" stroked="f">
+            <v:textbox>
+              <w:txbxContent>
+                <w:p>
+                  <w:pPr>
+                    <w:rPr>
+                      <w:rFonts w:asciiTheme="majorHAnsi" w:hAnsiTheme="majorHAnsi"/>
+                    </w:rPr>
+                  </w:pPr>
+                  <w:r>
+                    <w:rPr>
+                      <w:rFonts w:asciiTheme="majorHAnsi" w:hAnsiTheme="majorHAnsi"/>
+                    </w:rPr>
+                    <w:t>PROF:</w:t>
+                  </w:r>
+                </w:p>
+                <w:p>
+                  <w:pPr>
+                    <w:spacing w:after="0"/>
+                    <w:rPr>
+                      <w:rFonts w:asciiTheme="majorHAnsi" w:hAnsiTheme="majorHAnsi"/>
+                    </w:rPr>
+                  </w:pPr>
+                  <w:r>
+                    <w:rPr>
+                      <w:rFonts w:asciiTheme="majorHAnsi" w:hAnsiTheme="majorHAnsi"/>
+                    </w:rPr>
+                    <w:t>ANGELYS LACRUZ</w:t>
+                  </w:r>
+                </w:p>
+              </w:txbxContent>
+            </v:textbox>
+            <w10:wrap type="square" anchorx="margin" anchory="margin"/>
+          </v:shape>
+        </w:pict>
+      </w:r>
+      <w:r>
+        <w:rPr>
+          <w:rFonts w:asciiTheme="majorHAnsi" w:hAnsiTheme="majorHAnsi"/>
+          <w:noProof/>
+          <w:lang w:eastAsia="es-VE"/>
+        </w:rPr>
+        <w:pict>
+          <v:shape id="_x0000_s1031" type="#_x0000_t202" style="position:absolute;margin-left:463.65pt;margin-top:0;width:193.1pt;height:65.75pt;z-index:251664384;mso-height-percent:200;mso-position-horizontal:right;mso-position-horizontal-relative:margin;mso-position-vertical:bottom;mso-position-vertical-relative:margin;mso-height-percent:200;mso-width-relative:margin;mso-height-relative:margin" stroked="f">
             <v:textbox style="mso-fit-shape-to-text:t">
               <w:txbxContent>
                 <w:p>
                   <w:pPr>
                     <w:rPr>
                       <w:rFonts w:asciiTheme="majorHAnsi" w:hAnsiTheme="majorHAnsi"/>
-                      <w:sz w:val="24"/>
                     </w:rPr>
                   </w:pPr>
                   <w:r>
                     <w:rPr>
                       <w:rFonts w:asciiTheme="majorHAnsi" w:hAnsiTheme="majorHAnsi"/>
-                      <w:sz w:val="24"/>
                     </w:rPr>
                     <w:t>GRUPO:</w:t>
                   </w:r>
@@ -129,13 +172,11 @@
                     <w:spacing w:after="0"/>
                     <w:rPr>
                       <w:rFonts w:asciiTheme="majorHAnsi" w:hAnsiTheme="majorHAnsi"/>
-                      <w:sz w:val="24"/>
                     </w:rPr>
                   </w:pPr>
                   <w:r>
                     <w:rPr>
                       <w:rFonts w:asciiTheme="majorHAnsi" w:hAnsiTheme="majorHAnsi"/>
-                      <w:sz w:val="24"/>
                     </w:rPr>
                     <w:t>27.944.863 NEOMAR RODRIGUEZ</w:t>
                   </w:r>
@@ -145,13 +186,11 @@
                     <w:spacing w:after="0"/>
                     <w:rPr>
                       <w:rFonts w:asciiTheme="majorHAnsi" w:hAnsiTheme="majorHAnsi"/>
-                      <w:sz w:val="24"/>
                     </w:rPr>
                   </w:pPr>
                   <w:r>
                     <w:rPr>
                       <w:rFonts w:asciiTheme="majorHAnsi" w:hAnsiTheme="majorHAnsi"/>
-                      <w:sz w:val="24"/>
                     </w:rPr>
                     <w:t>29.669.993 YAIFRAN MENDEZ</w:t>
                   </w:r>
@@ -165,52 +204,6 @@
       <w:r>
         <w:rPr>
           <w:rFonts w:asciiTheme="majorHAnsi" w:hAnsiTheme="majorHAnsi"/>
-          <w:noProof/>
-          <w:lang w:eastAsia="es-VE"/>
-        </w:rPr>
-        <w:pict>
-          <v:shape id="_x0000_s1030" type="#_x0000_t202" style="position:absolute;margin-left:0;margin-top:0;width:180.55pt;height:141.5pt;z-index:251663360;mso-width-percent:400;mso-height-percent:200;mso-position-horizontal:left;mso-position-horizontal-relative:margin;mso-position-vertical:bottom;mso-position-vertical-relative:margin;mso-width-percent:400;mso-height-percent:200;mso-width-relative:margin;mso-height-relative:margin" stroked="f">
-            <v:textbox style="mso-fit-shape-to-text:t">
-              <w:txbxContent>
-                <w:p>
-                  <w:pPr>
-                    <w:rPr>
-                      <w:rFonts w:asciiTheme="majorHAnsi" w:hAnsiTheme="majorHAnsi"/>
-                      <w:sz w:val="24"/>
-                    </w:rPr>
-                  </w:pPr>
-                  <w:r>
-                    <w:rPr>
-                      <w:rFonts w:asciiTheme="majorHAnsi" w:hAnsiTheme="majorHAnsi"/>
-                      <w:sz w:val="24"/>
-                    </w:rPr>
-                    <w:t>PROF:</w:t>
-                  </w:r>
-                </w:p>
-                <w:p>
-                  <w:pPr>
-                    <w:rPr>
-                      <w:rFonts w:asciiTheme="majorHAnsi" w:hAnsiTheme="majorHAnsi"/>
-                      <w:sz w:val="24"/>
-                    </w:rPr>
-                  </w:pPr>
-                  <w:r>
-                    <w:rPr>
-                      <w:rFonts w:asciiTheme="majorHAnsi" w:hAnsiTheme="majorHAnsi"/>
-                      <w:sz w:val="24"/>
-                    </w:rPr>
-                    <w:t>ANGELYS LACRUZ</w:t>
-                  </w:r>
-                </w:p>
-              </w:txbxContent>
-            </v:textbox>
-            <w10:wrap type="square" anchorx="margin" anchory="margin"/>
-          </v:shape>
-        </w:pict>
-      </w:r>
-      <w:r>
-        <w:rPr>
-          <w:rFonts w:asciiTheme="majorHAnsi" w:hAnsiTheme="majorHAnsi"/>
         </w:rPr>
         <w:br w:type="page"/>
       </w:r>
@@ -228,13 +221,17 @@
       </w:r>
     </w:p>
     <w:p>
+      <w:pPr>
+        <w:ind w:firstLine="708"/>
+      </w:pPr>
       <w:r>
         <w:t>La cuarentena ha traído consigo grandes desafíos en cuanto a la realización del proyecto.</w:t>
       </w:r>
-    </w:p>
-    <w:p>
-      <w:r>
-        <w:t>Uno de estos desafíos es e</w:t>
+      <w:r>
+        <w:t xml:space="preserve"> Uno </w:t>
+      </w:r>
+      <w:r>
+        <w:t>de estos desafíos es e</w:t>
       </w:r>
       <w:r>
         <w:t>l aislamiento social</w:t>
@@ -246,10 +243,7 @@
         <w:t xml:space="preserve"> </w:t>
       </w:r>
       <w:r>
-        <w:t xml:space="preserve">que debido al carácter práctico y presencial del proyecto, </w:t>
-      </w:r>
-      <w:r>
-        <w:t>ha</w:t>
+        <w:t>que debido al carácter práctico y presencial del proyecto, ha</w:t>
       </w:r>
       <w:r>
         <w:t xml:space="preserve"> </w:t>
@@ -268,31 +262,343 @@
       </w:r>
     </w:p>
     <w:p>
-      <w:r>
-        <w:t>Además, con la suspensión de las actividades institucionales, se dificulta la</w:t>
-      </w:r>
-      <w:r>
-        <w:t xml:space="preserve"> recopilación de la información necesaria acerca de la comunidad para la realización del proyecto.</w:t>
+      <w:pPr>
+        <w:ind w:firstLine="708"/>
+      </w:pPr>
+      <w:r>
+        <w:t>Además, con la suspensión de las actividades institucionales, se dificulta la recopilación de la información necesaria acerca de la comunidad para la realización del proyecto.</w:t>
       </w:r>
     </w:p>
     <w:p>
       <w:pPr>
         <w:pStyle w:val="Ttulo1"/>
+        <w:spacing w:before="720" w:after="360"/>
       </w:pPr>
       <w:r>
         <w:t>2. ¿Qué medidas considera que se deben adoptar en función del desarrollo del proyecto?</w:t>
       </w:r>
     </w:p>
-    <w:p/>
+    <w:p>
+      <w:pPr>
+        <w:pStyle w:val="Prrafodelista"/>
+        <w:numPr>
+          <w:ilvl w:val="0"/>
+          <w:numId w:val="2"/>
+        </w:numPr>
+        <w:spacing w:after="240"/>
+        <w:contextualSpacing w:val="0"/>
+        <w:rPr>
+          <w:lang w:val="es-VE"/>
+        </w:rPr>
+      </w:pPr>
+      <w:r>
+        <w:rPr>
+          <w:lang w:val="es-VE"/>
+        </w:rPr>
+        <w:t>Ubicar espacios acondicionado y equipados con compu</w:t>
+      </w:r>
+      <w:r>
+        <w:rPr>
+          <w:lang w:val="es-VE"/>
+        </w:rPr>
+        <w:t>ta</w:t>
+      </w:r>
+      <w:r>
+        <w:rPr>
+          <w:lang w:val="es-VE"/>
+        </w:rPr>
+        <w:t>dor</w:t>
+      </w:r>
+      <w:r>
+        <w:rPr>
+          <w:lang w:val="es-VE"/>
+        </w:rPr>
+        <w:t>es</w:t>
+      </w:r>
+      <w:r>
+        <w:rPr>
+          <w:lang w:val="es-VE"/>
+        </w:rPr>
+        <w:t xml:space="preserve"> para </w:t>
+      </w:r>
+      <w:r>
+        <w:rPr>
+          <w:lang w:val="es-VE"/>
+        </w:rPr>
+        <w:t>la instrucción</w:t>
+      </w:r>
+      <w:r>
+        <w:rPr>
+          <w:lang w:val="es-VE"/>
+        </w:rPr>
+        <w:t xml:space="preserve"> del personal de dicha </w:t>
+      </w:r>
+      <w:r>
+        <w:rPr>
+          <w:lang w:val="es-VE"/>
+        </w:rPr>
+        <w:t>institución</w:t>
+      </w:r>
+      <w:r>
+        <w:rPr>
+          <w:lang w:val="es-VE"/>
+        </w:rPr>
+        <w:t>.</w:t>
+      </w:r>
+    </w:p>
+    <w:p>
+      <w:pPr>
+        <w:pStyle w:val="Prrafodelista"/>
+        <w:numPr>
+          <w:ilvl w:val="0"/>
+          <w:numId w:val="2"/>
+        </w:numPr>
+        <w:spacing w:after="240"/>
+        <w:contextualSpacing w:val="0"/>
+        <w:rPr>
+          <w:lang w:val="es-VE"/>
+        </w:rPr>
+      </w:pPr>
+      <w:r>
+        <w:rPr>
+          <w:lang w:val="es-VE"/>
+        </w:rPr>
+        <w:t xml:space="preserve">Asesoramiento </w:t>
+      </w:r>
+      <w:r>
+        <w:rPr>
+          <w:lang w:val="es-VE"/>
+        </w:rPr>
+        <w:t>teórico</w:t>
+      </w:r>
+      <w:r>
+        <w:rPr>
+          <w:lang w:val="es-VE"/>
+        </w:rPr>
+        <w:t xml:space="preserve"> y </w:t>
+      </w:r>
+      <w:r>
+        <w:rPr>
+          <w:lang w:val="es-VE"/>
+        </w:rPr>
+        <w:t>práctico</w:t>
+      </w:r>
+      <w:r>
+        <w:rPr>
+          <w:lang w:val="es-VE"/>
+        </w:rPr>
+        <w:t xml:space="preserve"> al personal de la </w:t>
+      </w:r>
+      <w:r>
+        <w:rPr>
+          <w:lang w:val="es-VE"/>
+        </w:rPr>
+        <w:t>institución</w:t>
+      </w:r>
+      <w:r>
+        <w:rPr>
+          <w:lang w:val="es-VE"/>
+        </w:rPr>
+        <w:t>,</w:t>
+      </w:r>
+      <w:r>
+        <w:rPr>
+          <w:lang w:val="es-VE"/>
+        </w:rPr>
+        <w:t xml:space="preserve"> </w:t>
+      </w:r>
+      <w:r>
+        <w:rPr>
+          <w:lang w:val="es-VE"/>
+        </w:rPr>
+        <w:t xml:space="preserve">CENTRO DE EDUCACION INICIAL BOLIVARIANO (C.E.I.B. GRISELDA DE LA RIVAS), sobre el manejo de las herramientas </w:t>
+      </w:r>
+      <w:r>
+        <w:rPr>
+          <w:lang w:val="es-VE"/>
+        </w:rPr>
+        <w:t>ofimáticas.</w:t>
+      </w:r>
+    </w:p>
+    <w:p>
+      <w:pPr>
+        <w:pStyle w:val="Prrafodelista"/>
+        <w:numPr>
+          <w:ilvl w:val="0"/>
+          <w:numId w:val="2"/>
+        </w:numPr>
+        <w:spacing w:after="240"/>
+        <w:contextualSpacing w:val="0"/>
+        <w:rPr>
+          <w:lang w:val="es-VE"/>
+        </w:rPr>
+      </w:pPr>
+      <w:r>
+        <w:rPr>
+          <w:lang w:val="es-VE"/>
+        </w:rPr>
+        <w:t>Receptividad del personal al cual se les va a impartir el asesoramiento de dichas herramientas.</w:t>
+      </w:r>
+    </w:p>
+    <w:p>
+      <w:pPr>
+        <w:pStyle w:val="Prrafodelista"/>
+        <w:numPr>
+          <w:ilvl w:val="0"/>
+          <w:numId w:val="2"/>
+        </w:numPr>
+        <w:spacing w:after="240"/>
+        <w:contextualSpacing w:val="0"/>
+        <w:rPr>
+          <w:lang w:val="es-VE"/>
+        </w:rPr>
+      </w:pPr>
+      <w:r>
+        <w:rPr>
+          <w:lang w:val="es-VE"/>
+        </w:rPr>
+        <w:t xml:space="preserve">Elaborar una encuesta al personal que se va a instruir sobre el manejo, uso y desconocimiento de las </w:t>
+      </w:r>
+      <w:r>
+        <w:rPr>
+          <w:lang w:val="es-VE"/>
+        </w:rPr>
+        <w:t>tecnologías</w:t>
+      </w:r>
+      <w:r>
+        <w:rPr>
+          <w:lang w:val="es-VE"/>
+        </w:rPr>
+        <w:t>.</w:t>
+      </w:r>
+    </w:p>
+    <w:p>
+      <w:pPr>
+        <w:pStyle w:val="Prrafodelista"/>
+        <w:numPr>
+          <w:ilvl w:val="0"/>
+          <w:numId w:val="2"/>
+        </w:numPr>
+        <w:spacing w:after="240"/>
+        <w:contextualSpacing w:val="0"/>
+        <w:rPr>
+          <w:lang w:val="es-VE"/>
+        </w:rPr>
+      </w:pPr>
+      <w:r>
+        <w:rPr>
+          <w:lang w:val="es-VE"/>
+        </w:rPr>
+        <w:t xml:space="preserve">Ejecutar plan de </w:t>
+      </w:r>
+      <w:r>
+        <w:rPr>
+          <w:lang w:val="es-VE"/>
+        </w:rPr>
+        <w:t>acción</w:t>
+      </w:r>
+      <w:r>
+        <w:rPr>
+          <w:lang w:val="es-VE"/>
+        </w:rPr>
+        <w:t xml:space="preserve"> en base a la encuesta realizada al personal en el </w:t>
+      </w:r>
+      <w:r>
+        <w:rPr>
+          <w:lang w:val="es-VE"/>
+        </w:rPr>
+        <w:t>déficit</w:t>
+      </w:r>
+      <w:r>
+        <w:rPr>
+          <w:lang w:val="es-VE"/>
+        </w:rPr>
+        <w:t xml:space="preserve"> conocimiento de dichas herramientas.</w:t>
+      </w:r>
+    </w:p>
+    <w:p>
+      <w:pPr>
+        <w:pStyle w:val="Prrafodelista"/>
+        <w:numPr>
+          <w:ilvl w:val="0"/>
+          <w:numId w:val="2"/>
+        </w:numPr>
+        <w:spacing w:after="240"/>
+        <w:contextualSpacing w:val="0"/>
+        <w:rPr>
+          <w:lang w:val="es-VE"/>
+        </w:rPr>
+      </w:pPr>
+      <w:r>
+        <w:rPr>
+          <w:lang w:val="es-VE"/>
+        </w:rPr>
+        <w:t xml:space="preserve">Ajustar horario flexible al personal para la </w:t>
+      </w:r>
+      <w:r>
+        <w:rPr>
+          <w:lang w:val="es-VE"/>
+        </w:rPr>
+        <w:t>asistencia</w:t>
+      </w:r>
+      <w:r>
+        <w:rPr>
+          <w:lang w:val="es-VE"/>
+        </w:rPr>
+        <w:t xml:space="preserve"> de la </w:t>
+      </w:r>
+      <w:r>
+        <w:rPr>
+          <w:lang w:val="es-VE"/>
+        </w:rPr>
+        <w:t>asesoría</w:t>
+      </w:r>
+      <w:r>
+        <w:rPr>
+          <w:lang w:val="es-VE"/>
+        </w:rPr>
+        <w:t>.</w:t>
+      </w:r>
+    </w:p>
+    <w:p>
+      <w:pPr>
+        <w:pStyle w:val="Prrafodelista"/>
+        <w:numPr>
+          <w:ilvl w:val="0"/>
+          <w:numId w:val="2"/>
+        </w:numPr>
+        <w:spacing w:after="240"/>
+        <w:contextualSpacing w:val="0"/>
+        <w:rPr>
+          <w:lang w:val="es-VE"/>
+        </w:rPr>
+      </w:pPr>
+      <w:r>
+        <w:rPr>
+          <w:lang w:val="es-VE"/>
+        </w:rPr>
+        <w:t xml:space="preserve">Realizar pruebas de avances sobre tema ya impartidos al personal </w:t>
+      </w:r>
+      <w:r>
+        <w:rPr>
+          <w:lang w:val="es-VE"/>
+        </w:rPr>
+        <w:t>para corroborar su aprendizaje.</w:t>
+      </w:r>
+    </w:p>
     <w:p>
       <w:pPr>
         <w:pStyle w:val="Ttulo1"/>
       </w:pPr>
       <w:r>
+        <w:lastRenderedPageBreak/>
         <w:t>3. Tomando en cuenta el avance teórico, ¿qué aspectos se podrían incorporar a la matriz FODA, árbol del problema, valores predominantes en la comunidad y en su grupo partiendo de la realidad que ha conllevado esta cuarentena social?</w:t>
       </w:r>
     </w:p>
     <w:p>
+      <w:pPr>
+        <w:ind w:firstLine="708"/>
+      </w:pPr>
       <w:r>
         <w:t>La mayor amenaza</w:t>
       </w:r>
@@ -322,6 +628,9 @@
       </w:r>
     </w:p>
     <w:p>
+      <w:pPr>
+        <w:ind w:firstLine="708"/>
+      </w:pPr>
       <w:r>
         <w:t>Estos desafíos ponen a prueba los valores de perseverancia, responsabilidad y creatividad</w:t>
       </w:r>
@@ -337,17 +646,319 @@
         <w:pStyle w:val="Ttulo1"/>
       </w:pPr>
       <w:r>
-        <w:lastRenderedPageBreak/>
-        <w:t>4. T</w:t>
-      </w:r>
-      <w:r>
-        <w:t>omando en cuenta el estudio a distancia, realizar una propuesta del plan de acción de cómo serían sus actividades de formación tecnológica</w:t>
-      </w:r>
-    </w:p>
-    <w:p/>
+        <w:t>4. Tomando en cuenta el estudio a distancia, realizar una propuesta del plan de acción de cómo serían sus actividades de formación tecnológica</w:t>
+      </w:r>
+    </w:p>
+    <w:p>
+      <w:pPr>
+        <w:ind w:firstLine="708"/>
+      </w:pPr>
+      <w:r>
+        <w:t xml:space="preserve">La </w:t>
+      </w:r>
+      <w:r>
+        <w:t>educación</w:t>
+      </w:r>
+      <w:r>
+        <w:t xml:space="preserve"> a distancia es un sistema </w:t>
+      </w:r>
+      <w:r>
+        <w:t>tecnológico</w:t>
+      </w:r>
+      <w:r>
+        <w:t xml:space="preserve"> de </w:t>
+      </w:r>
+      <w:r>
+        <w:t>comunicación</w:t>
+      </w:r>
+      <w:r>
+        <w:t xml:space="preserve"> que sustituye la </w:t>
+      </w:r>
+      <w:r>
+        <w:t>interacción</w:t>
+      </w:r>
+      <w:r>
+        <w:t xml:space="preserve"> personal en el aula como medio preferente de </w:t>
+      </w:r>
+      <w:r>
+        <w:t xml:space="preserve">enseñanza, </w:t>
+      </w:r>
+      <w:r>
+        <w:t>por</w:t>
+      </w:r>
+      <w:r>
+        <w:t xml:space="preserve"> la </w:t>
+      </w:r>
+      <w:r>
+        <w:t>acción</w:t>
+      </w:r>
+      <w:r>
+        <w:t xml:space="preserve"> </w:t>
+      </w:r>
+      <w:r>
+        <w:t>sistemática</w:t>
+      </w:r>
+      <w:r>
+        <w:t xml:space="preserve"> y conjunta de diversos recursos </w:t>
+      </w:r>
+      <w:r>
+        <w:t>didácticos</w:t>
+      </w:r>
+      <w:r>
+        <w:t xml:space="preserve"> y el apoyo de una </w:t>
+      </w:r>
+      <w:r>
+        <w:t>organización</w:t>
+      </w:r>
+      <w:r>
+        <w:t xml:space="preserve"> </w:t>
+      </w:r>
+      <w:r>
+        <w:t xml:space="preserve">tutorial que propician el aprendizaje </w:t>
+      </w:r>
+      <w:r>
+        <w:t>autónomo</w:t>
+      </w:r>
+      <w:r>
+        <w:t xml:space="preserve"> del alumno.</w:t>
+      </w:r>
+    </w:p>
+    <w:p>
+      <w:r>
+        <w:t>Según</w:t>
+      </w:r>
+      <w:r>
+        <w:t xml:space="preserve"> el plan de </w:t>
+      </w:r>
+      <w:r>
+        <w:t>acción,</w:t>
+      </w:r>
+      <w:r>
+        <w:t xml:space="preserve"> las actividades </w:t>
+      </w:r>
+      <w:r>
+        <w:t>tecnológicas serian</w:t>
+      </w:r>
+      <w:r>
+        <w:t>:</w:t>
+      </w:r>
+    </w:p>
+    <w:p>
+      <w:pPr>
+        <w:ind w:firstLine="708"/>
+      </w:pPr>
+      <w:r>
+        <w:rPr>
+          <w:b/>
+        </w:rPr>
+        <w:t xml:space="preserve">Acceso a los beneficios de la </w:t>
+      </w:r>
+      <w:r>
+        <w:rPr>
+          <w:b/>
+        </w:rPr>
+        <w:t>tecnología</w:t>
+      </w:r>
+      <w:r>
+        <w:rPr>
+          <w:b/>
+        </w:rPr>
+        <w:t xml:space="preserve"> educativa</w:t>
+      </w:r>
+      <w:r>
+        <w:t xml:space="preserve">, </w:t>
+      </w:r>
+      <w:r>
+        <w:t xml:space="preserve">que es el </w:t>
+      </w:r>
+      <w:r>
+        <w:t>mayor beneficio que proporciona</w:t>
+      </w:r>
+      <w:r>
+        <w:t xml:space="preserve"> la </w:t>
+      </w:r>
+      <w:r>
+        <w:t>educación</w:t>
+      </w:r>
+      <w:r>
+        <w:t xml:space="preserve"> a di</w:t>
+      </w:r>
+      <w:r>
+        <w:t>stancia</w:t>
+      </w:r>
+      <w:r>
+        <w:t>,</w:t>
+      </w:r>
+      <w:r>
+        <w:t xml:space="preserve"> </w:t>
+      </w:r>
+      <w:r>
+        <w:t xml:space="preserve">es el tener la posibilidad de emplear la </w:t>
+      </w:r>
+      <w:r>
+        <w:t>tecnología</w:t>
+      </w:r>
+      <w:r>
+        <w:t xml:space="preserve"> de la </w:t>
+      </w:r>
+      <w:r>
+        <w:t>computación, en una forma eficiente.</w:t>
+      </w:r>
+    </w:p>
+    <w:p>
+      <w:pPr>
+        <w:ind w:firstLine="708"/>
+      </w:pPr>
+      <w:r>
+        <w:rPr>
+          <w:b/>
+        </w:rPr>
+        <w:t>Posibilidad de estudiar en equipo,</w:t>
+      </w:r>
+      <w:r>
+        <w:rPr>
+          <w:b/>
+        </w:rPr>
+        <w:t xml:space="preserve"> </w:t>
+      </w:r>
+      <w:r>
+        <w:rPr>
+          <w:b/>
+        </w:rPr>
+        <w:t xml:space="preserve">independientemente de la distancia </w:t>
+      </w:r>
+      <w:r>
+        <w:rPr>
+          <w:b/>
+        </w:rPr>
+        <w:t>física</w:t>
+      </w:r>
+      <w:r>
+        <w:rPr>
+          <w:b/>
+        </w:rPr>
+        <w:t xml:space="preserve"> o temporales</w:t>
+      </w:r>
+      <w:r>
+        <w:t xml:space="preserve">, </w:t>
+      </w:r>
+      <w:r>
+        <w:t>esta manera de aprender cooperativamente tiene la gran ventaja de unir los talentos de muchas personas</w:t>
+      </w:r>
+      <w:r>
+        <w:t xml:space="preserve">, </w:t>
+      </w:r>
+      <w:r>
+        <w:t>ya que m</w:t>
+      </w:r>
+      <w:r>
+        <w:t>otiva el proceso de aprendizaje</w:t>
+      </w:r>
+      <w:r>
+        <w:t xml:space="preserve">, aumenta la </w:t>
+      </w:r>
+      <w:r>
+        <w:t>retención</w:t>
+      </w:r>
+      <w:r>
+        <w:t xml:space="preserve"> de los participantes en los programas educativos y hace que la </w:t>
+      </w:r>
+      <w:r>
+        <w:t>formación</w:t>
+      </w:r>
+      <w:r>
+        <w:t xml:space="preserve"> y experiencia educativa se vuelva </w:t>
+      </w:r>
+      <w:r>
+        <w:t>más</w:t>
+      </w:r>
+      <w:r>
+        <w:t xml:space="preserve"> placentera</w:t>
+      </w:r>
+      <w:r>
+        <w:t>.</w:t>
+      </w:r>
+    </w:p>
+    <w:p>
+      <w:pPr>
+        <w:ind w:firstLine="708"/>
+      </w:pPr>
+      <w:r>
+        <w:rPr>
+          <w:b/>
+        </w:rPr>
+        <w:t xml:space="preserve">Las actividades de </w:t>
+      </w:r>
+      <w:r>
+        <w:rPr>
+          <w:b/>
+        </w:rPr>
+        <w:t>formación</w:t>
+      </w:r>
+      <w:r>
+        <w:rPr>
+          <w:b/>
+        </w:rPr>
+        <w:t xml:space="preserve"> </w:t>
+      </w:r>
+      <w:r>
+        <w:rPr>
+          <w:b/>
+        </w:rPr>
+        <w:t>tecnológica</w:t>
+      </w:r>
+      <w:r>
+        <w:rPr>
+          <w:b/>
+        </w:rPr>
+        <w:t xml:space="preserve"> de estudio a distancia</w:t>
+      </w:r>
+      <w:r>
+        <w:t xml:space="preserve"> se llevara </w:t>
+      </w:r>
+      <w:r>
+        <w:t>a cabo</w:t>
+      </w:r>
+      <w:r>
+        <w:t xml:space="preserve"> por medio de correo </w:t>
+      </w:r>
+      <w:r>
+        <w:t>electrónico</w:t>
+      </w:r>
+      <w:r>
+        <w:t xml:space="preserve">, a </w:t>
+      </w:r>
+      <w:r>
+        <w:t>través</w:t>
+      </w:r>
+      <w:r>
+        <w:t xml:space="preserve"> del dialogo sugerido por </w:t>
+      </w:r>
+      <w:r>
+        <w:t>teléfono</w:t>
+      </w:r>
+      <w:r>
+        <w:t>, chat o video conferencia</w:t>
+      </w:r>
+      <w:r>
+        <w:t>,</w:t>
+      </w:r>
+      <w:r>
+        <w:t xml:space="preserve"> para </w:t>
+      </w:r>
+      <w:r>
+        <w:t>así</w:t>
+      </w:r>
+      <w:r>
+        <w:t xml:space="preserve"> implementar las actividades planificadas de manera exitosa</w:t>
+      </w:r>
+      <w:r>
+        <w:t>.</w:t>
+      </w:r>
+    </w:p>
     <w:sectPr>
       <w:pgSz w:w="12240" w:h="15840"/>
-      <w:pgMar w:top="1440" w:right="1440" w:bottom="1440" w:left="1440" w:header="708" w:footer="708" w:gutter="0"/>
+      <w:pgMar w:top="1440" w:right="1440" w:bottom="1440" w:left="1440" w:header="706" w:footer="706" w:gutter="0"/>
       <w:cols w:space="708"/>
       <w:docGrid w:linePitch="360"/>
     </w:sectPr>
@@ -356,12 +967,9 @@
 </file>
 
 <file path=word/endnotes.xml><?xml version="1.0" encoding="utf-8"?>
-<w:endnotes xmlns:ve="http://schemas.openxmlformats.org/markup-compatibility/2006" xmlns:o="urn:schemas-microsoft-com:office:office" xmlns:r="http://schemas.openxmlformats.org/officeDocument/2006/relationships" xmlns:m="http://schemas.openxmlformats.org/officeDocument/2006/math" xmlns:v="urn:schemas-microsoft-com:vml" xmlns:wp="http://schemas.openxmlformats.org/drawingml/2006/wordprocessingDrawing" xmlns:w10="urn:schemas-microsoft-com:office:word" xmlns:w="http://schemas.openxmlformats.org/wordprocessingml/2006/main" xmlns:wne="http://schemas.microsoft.com/office/word/2006/wordml">
+<w:endnotes xmlns:wpc="http://schemas.microsoft.com/office/word/2010/wordprocessingCanvas" xmlns:mc="http://schemas.openxmlformats.org/markup-compatibility/2006" xmlns:o="urn:schemas-microsoft-com:office:office" xmlns:r="http://schemas.openxmlformats.org/officeDocument/2006/relationships" xmlns:m="http://schemas.openxmlformats.org/officeDocument/2006/math" xmlns:v="urn:schemas-microsoft-com:vml" xmlns:wp14="http://schemas.microsoft.com/office/word/2010/wordprocessingDrawing" xmlns:wp="http://schemas.openxmlformats.org/drawingml/2006/wordprocessingDrawing" xmlns:w10="urn:schemas-microsoft-com:office:word" xmlns:w="http://schemas.openxmlformats.org/wordprocessingml/2006/main" xmlns:w14="http://schemas.microsoft.com/office/word/2010/wordml" xmlns:wpg="http://schemas.microsoft.com/office/word/2010/wordprocessingGroup" xmlns:wpi="http://schemas.microsoft.com/office/word/2010/wordprocessingInk" xmlns:wne="http://schemas.microsoft.com/office/word/2006/wordml" xmlns:wps="http://schemas.microsoft.com/office/word/2010/wordprocessingShape" mc:Ignorable="w14 wp14">
   <w:endnote w:type="separator" w:id="-1">
     <w:p>
-      <w:pPr>
-        <w:spacing w:after="0" w:line="240" w:lineRule="auto"/>
-      </w:pPr>
       <w:r>
         <w:separator/>
       </w:r>
@@ -369,9 +977,6 @@
   </w:endnote>
   <w:endnote w:type="continuationSeparator" w:id="0">
     <w:p>
-      <w:pPr>
-        <w:spacing w:after="0" w:line="240" w:lineRule="auto"/>
-      </w:pPr>
       <w:r>
         <w:continuationSeparator/>
       </w:r>
@@ -381,12 +986,9 @@
 </file>
 
 <file path=word/footnotes.xml><?xml version="1.0" encoding="utf-8"?>
-<w:footnotes xmlns:ve="http://schemas.openxmlformats.org/markup-compatibility/2006" xmlns:o="urn:schemas-microsoft-com:office:office" xmlns:r="http://schemas.openxmlformats.org/officeDocument/2006/relationships" xmlns:m="http://schemas.openxmlformats.org/officeDocument/2006/math" xmlns:v="urn:schemas-microsoft-com:vml" xmlns:wp="http://schemas.openxmlformats.org/drawingml/2006/wordprocessingDrawing" xmlns:w10="urn:schemas-microsoft-com:office:word" xmlns:w="http://schemas.openxmlformats.org/wordprocessingml/2006/main" xmlns:wne="http://schemas.microsoft.com/office/word/2006/wordml">
+<w:footnotes xmlns:wpc="http://schemas.microsoft.com/office/word/2010/wordprocessingCanvas" xmlns:mc="http://schemas.openxmlformats.org/markup-compatibility/2006" xmlns:o="urn:schemas-microsoft-com:office:office" xmlns:r="http://schemas.openxmlformats.org/officeDocument/2006/relationships" xmlns:m="http://schemas.openxmlformats.org/officeDocument/2006/math" xmlns:v="urn:schemas-microsoft-com:vml" xmlns:wp14="http://schemas.microsoft.com/office/word/2010/wordprocessingDrawing" xmlns:wp="http://schemas.openxmlformats.org/drawingml/2006/wordprocessingDrawing" xmlns:w10="urn:schemas-microsoft-com:office:word" xmlns:w="http://schemas.openxmlformats.org/wordprocessingml/2006/main" xmlns:w14="http://schemas.microsoft.com/office/word/2010/wordml" xmlns:wpg="http://schemas.microsoft.com/office/word/2010/wordprocessingGroup" xmlns:wpi="http://schemas.microsoft.com/office/word/2010/wordprocessingInk" xmlns:wne="http://schemas.microsoft.com/office/word/2006/wordml" xmlns:wps="http://schemas.microsoft.com/office/word/2010/wordprocessingShape" mc:Ignorable="w14 wp14">
   <w:footnote w:type="separator" w:id="-1">
     <w:p>
-      <w:pPr>
-        <w:spacing w:after="0" w:line="240" w:lineRule="auto"/>
-      </w:pPr>
       <w:r>
         <w:separator/>
       </w:r>
@@ -394,9 +996,6 @@
   </w:footnote>
   <w:footnote w:type="continuationSeparator" w:id="0">
     <w:p>
-      <w:pPr>
-        <w:spacing w:after="0" w:line="240" w:lineRule="auto"/>
-      </w:pPr>
       <w:r>
         <w:continuationSeparator/>
       </w:r>
@@ -406,7 +1005,7 @@
 </file>
 
 <file path=word/numbering.xml><?xml version="1.0" encoding="utf-8"?>
-<w:numbering xmlns:ve="http://schemas.openxmlformats.org/markup-compatibility/2006" xmlns:o="urn:schemas-microsoft-com:office:office" xmlns:r="http://schemas.openxmlformats.org/officeDocument/2006/relationships" xmlns:m="http://schemas.openxmlformats.org/officeDocument/2006/math" xmlns:v="urn:schemas-microsoft-com:vml" xmlns:wp="http://schemas.openxmlformats.org/drawingml/2006/wordprocessingDrawing" xmlns:w10="urn:schemas-microsoft-com:office:word" xmlns:w="http://schemas.openxmlformats.org/wordprocessingml/2006/main" xmlns:wne="http://schemas.microsoft.com/office/word/2006/wordml">
+<w:numbering xmlns:wpc="http://schemas.microsoft.com/office/word/2010/wordprocessingCanvas" xmlns:mc="http://schemas.openxmlformats.org/markup-compatibility/2006" xmlns:o="urn:schemas-microsoft-com:office:office" xmlns:r="http://schemas.openxmlformats.org/officeDocument/2006/relationships" xmlns:m="http://schemas.openxmlformats.org/officeDocument/2006/math" xmlns:v="urn:schemas-microsoft-com:vml" xmlns:wp14="http://schemas.microsoft.com/office/word/2010/wordprocessingDrawing" xmlns:wp="http://schemas.openxmlformats.org/drawingml/2006/wordprocessingDrawing" xmlns:w10="urn:schemas-microsoft-com:office:word" xmlns:w="http://schemas.openxmlformats.org/wordprocessingml/2006/main" xmlns:w14="http://schemas.microsoft.com/office/word/2010/wordml" xmlns:wpg="http://schemas.microsoft.com/office/word/2010/wordprocessingGroup" xmlns:wpi="http://schemas.microsoft.com/office/word/2010/wordprocessingInk" xmlns:wne="http://schemas.microsoft.com/office/word/2006/wordml" xmlns:wps="http://schemas.microsoft.com/office/word/2010/wordprocessingShape" mc:Ignorable="w14 wp14">
   <w:abstractNum w:abstractNumId="0">
     <w:nsid w:val="328253E8"/>
     <w:multiLevelType w:val="hybridMultilevel"/>
@@ -496,14 +1095,130 @@
       </w:pPr>
     </w:lvl>
   </w:abstractNum>
+  <w:abstractNum w:abstractNumId="1">
+    <w:nsid w:val="5DF6038A"/>
+    <w:multiLevelType w:val="hybridMultilevel"/>
+    <w:tmpl w:val="F6FCC7C2"/>
+    <w:lvl w:ilvl="0" w:tplc="0C0A000F">
+      <w:start w:val="1"/>
+      <w:numFmt w:val="decimal"/>
+      <w:lvlText w:val="%1."/>
+      <w:lvlJc w:val="left"/>
+      <w:pPr>
+        <w:ind w:left="720" w:hanging="360"/>
+      </w:pPr>
+    </w:lvl>
+    <w:lvl w:ilvl="1" w:tplc="0C0A0019">
+      <w:start w:val="1"/>
+      <w:numFmt w:val="lowerLetter"/>
+      <w:lvlText w:val="%2."/>
+      <w:lvlJc w:val="left"/>
+      <w:pPr>
+        <w:ind w:left="1440" w:hanging="360"/>
+      </w:pPr>
+    </w:lvl>
+    <w:lvl w:ilvl="2" w:tplc="0C0A001B">
+      <w:start w:val="1"/>
+      <w:numFmt w:val="lowerRoman"/>
+      <w:lvlText w:val="%3."/>
+      <w:lvlJc w:val="right"/>
+      <w:pPr>
+        <w:ind w:left="2160" w:hanging="180"/>
+      </w:pPr>
+    </w:lvl>
+    <w:lvl w:ilvl="3" w:tplc="0C0A000F">
+      <w:start w:val="1"/>
+      <w:numFmt w:val="decimal"/>
+      <w:lvlText w:val="%4."/>
+      <w:lvlJc w:val="left"/>
+      <w:pPr>
+        <w:ind w:left="2880" w:hanging="360"/>
+      </w:pPr>
+    </w:lvl>
+    <w:lvl w:ilvl="4" w:tplc="0C0A0019">
+      <w:start w:val="1"/>
+      <w:numFmt w:val="lowerLetter"/>
+      <w:lvlText w:val="%5."/>
+      <w:lvlJc w:val="left"/>
+      <w:pPr>
+        <w:ind w:left="3600" w:hanging="360"/>
+      </w:pPr>
+    </w:lvl>
+    <w:lvl w:ilvl="5" w:tplc="0C0A001B">
+      <w:start w:val="1"/>
+      <w:numFmt w:val="lowerRoman"/>
+      <w:lvlText w:val="%6."/>
+      <w:lvlJc w:val="right"/>
+      <w:pPr>
+        <w:ind w:left="4320" w:hanging="180"/>
+      </w:pPr>
+    </w:lvl>
+    <w:lvl w:ilvl="6" w:tplc="0C0A000F">
+      <w:start w:val="1"/>
+      <w:numFmt w:val="decimal"/>
+      <w:lvlText w:val="%7."/>
+      <w:lvlJc w:val="left"/>
+      <w:pPr>
+        <w:ind w:left="5040" w:hanging="360"/>
+      </w:pPr>
+    </w:lvl>
+    <w:lvl w:ilvl="7" w:tplc="0C0A0019">
+      <w:start w:val="1"/>
+      <w:numFmt w:val="lowerLetter"/>
+      <w:lvlText w:val="%8."/>
+      <w:lvlJc w:val="left"/>
+      <w:pPr>
+        <w:ind w:left="5760" w:hanging="360"/>
+      </w:pPr>
+    </w:lvl>
+    <w:lvl w:ilvl="8" w:tplc="0C0A001B">
+      <w:start w:val="1"/>
+      <w:numFmt w:val="lowerRoman"/>
+      <w:lvlText w:val="%9."/>
+      <w:lvlJc w:val="right"/>
+      <w:pPr>
+        <w:ind w:left="6480" w:hanging="180"/>
+      </w:pPr>
+    </w:lvl>
+  </w:abstractNum>
   <w:num w:numId="1">
     <w:abstractNumId w:val="0"/>
+  </w:num>
+  <w:num w:numId="2">
+    <w:abstractNumId w:val="1"/>
+    <w:lvlOverride w:ilvl="0">
+      <w:startOverride w:val="1"/>
+    </w:lvlOverride>
+    <w:lvlOverride w:ilvl="1">
+      <w:startOverride w:val="1"/>
+    </w:lvlOverride>
+    <w:lvlOverride w:ilvl="2">
+      <w:startOverride w:val="1"/>
+    </w:lvlOverride>
+    <w:lvlOverride w:ilvl="3">
+      <w:startOverride w:val="1"/>
+    </w:lvlOverride>
+    <w:lvlOverride w:ilvl="4">
+      <w:startOverride w:val="1"/>
+    </w:lvlOverride>
+    <w:lvlOverride w:ilvl="5">
+      <w:startOverride w:val="1"/>
+    </w:lvlOverride>
+    <w:lvlOverride w:ilvl="6">
+      <w:startOverride w:val="1"/>
+    </w:lvlOverride>
+    <w:lvlOverride w:ilvl="7">
+      <w:startOverride w:val="1"/>
+    </w:lvlOverride>
+    <w:lvlOverride w:ilvl="8">
+      <w:startOverride w:val="1"/>
+    </w:lvlOverride>
   </w:num>
 </w:numbering>
 </file>
 
 <file path=word/styles.xml><?xml version="1.0" encoding="utf-8"?>
-<w:styles xmlns:r="http://schemas.openxmlformats.org/officeDocument/2006/relationships" xmlns:w="http://schemas.openxmlformats.org/wordprocessingml/2006/main">
+<w:styles xmlns:mc="http://schemas.openxmlformats.org/markup-compatibility/2006" xmlns:r="http://schemas.openxmlformats.org/officeDocument/2006/relationships" xmlns:w="http://schemas.openxmlformats.org/wordprocessingml/2006/main" xmlns:w14="http://schemas.microsoft.com/office/word/2010/wordml" mc:Ignorable="w14">
   <w:docDefaults>
     <w:rPrDefault>
       <w:rPr>
@@ -661,9 +1376,10 @@
   <w:style w:type="paragraph" w:default="1" w:styleId="Normal">
     <w:name w:val="Normal"/>
     <w:qFormat/>
-    <w:rsid w:val="00E4405E"/>
+    <w:rsid w:val="00E419DE"/>
     <w:rPr>
-      <w:sz w:val="28"/>
+      <w:rFonts w:ascii="Times New Roman" w:hAnsi="Times New Roman" w:cs="Times New Roman"/>
+      <w:sz w:val="24"/>
       <w:lang w:val="es-ES"/>
     </w:rPr>
   </w:style>
@@ -674,7 +1390,7 @@
     <w:link w:val="Ttulo1Car"/>
     <w:uiPriority w:val="9"/>
     <w:qFormat/>
-    <w:rsid w:val="009D7860"/>
+    <w:rsid w:val="00354E0C"/>
     <w:pPr>
       <w:keepNext/>
       <w:keepLines/>
@@ -685,7 +1401,7 @@
       <w:rFonts w:asciiTheme="majorHAnsi" w:eastAsiaTheme="majorEastAsia" w:hAnsiTheme="majorHAnsi" w:cstheme="majorBidi"/>
       <w:b/>
       <w:bCs/>
-      <w:color w:val="244061" w:themeColor="accent1" w:themeShade="80"/>
+      <w:color w:val="000000" w:themeColor="text1"/>
       <w:sz w:val="32"/>
       <w:szCs w:val="34"/>
     </w:rPr>
@@ -701,7 +1417,6 @@
     <w:uiPriority w:val="99"/>
     <w:semiHidden/>
     <w:unhideWhenUsed/>
-    <w:qFormat/>
     <w:tblPr>
       <w:tblInd w:w="0" w:type="dxa"/>
       <w:tblCellMar>
@@ -764,12 +1479,12 @@
     <w:basedOn w:val="Fuentedeprrafopredeter"/>
     <w:link w:val="Ttulo1"/>
     <w:uiPriority w:val="9"/>
-    <w:rsid w:val="009D7860"/>
+    <w:rsid w:val="00354E0C"/>
     <w:rPr>
       <w:rFonts w:asciiTheme="majorHAnsi" w:eastAsiaTheme="majorEastAsia" w:hAnsiTheme="majorHAnsi" w:cstheme="majorBidi"/>
       <w:b/>
       <w:bCs/>
-      <w:color w:val="244061" w:themeColor="accent1" w:themeShade="80"/>
+      <w:color w:val="000000" w:themeColor="text1"/>
       <w:sz w:val="32"/>
       <w:szCs w:val="34"/>
       <w:lang w:val="es-ES"/>
@@ -814,6 +1529,210 @@
     <w:rPr>
       <w:vertAlign w:val="superscript"/>
     </w:rPr>
+  </w:style>
+  <w:style w:type="paragraph" w:styleId="Sinespaciado">
+    <w:name w:val="No Spacing"/>
+    <w:uiPriority w:val="1"/>
+    <w:qFormat/>
+    <w:rsid w:val="00B81759"/>
+    <w:pPr>
+      <w:spacing w:after="0" w:line="240" w:lineRule="auto"/>
+    </w:pPr>
+    <w:rPr>
+      <w:rFonts w:ascii="Times New Roman" w:hAnsi="Times New Roman" w:cs="Times New Roman"/>
+      <w:sz w:val="24"/>
+      <w:lang w:val="es-ES"/>
+    </w:rPr>
+  </w:style>
+</w:styles>
+</file>
+
+<file path=word/stylesWithEffects.xml><?xml version="1.0" encoding="utf-8"?>
+<w:styles xmlns:wpc="http://schemas.microsoft.com/office/word/2010/wordprocessingCanvas" xmlns:mc="http://schemas.openxmlformats.org/markup-compatibility/2006" xmlns:o="urn:schemas-microsoft-com:office:office" xmlns:r="http://schemas.openxmlformats.org/officeDocument/2006/relationships" xmlns:m="http://schemas.openxmlformats.org/officeDocument/2006/math" xmlns:v="urn:schemas-microsoft-com:vml" xmlns:wp14="http://schemas.microsoft.com/office/word/2010/wordprocessingDrawing" xmlns:wp="http://schemas.openxmlformats.org/drawingml/2006/wordprocessingDrawing" xmlns:w10="urn:schemas-microsoft-com:office:word" xmlns:w="http://schemas.openxmlformats.org/wordprocessingml/2006/main" xmlns:w14="http://schemas.microsoft.com/office/word/2010/wordml" xmlns:wpg="http://schemas.microsoft.com/office/word/2010/wordprocessingGroup" xmlns:wpi="http://schemas.microsoft.com/office/word/2010/wordprocessingInk" xmlns:wne="http://schemas.microsoft.com/office/word/2006/wordml" xmlns:wps="http://schemas.microsoft.com/office/word/2010/wordprocessingShape" mc:Ignorable="w14 wp14">
+  <w:docDefaults>
+    <w:rPrDefault>
+      <w:rPr>
+        <w:rFonts w:asciiTheme="minorHAnsi" w:eastAsiaTheme="minorEastAsia" w:hAnsiTheme="minorHAnsi" w:cstheme="minorBidi"/>
+        <w:sz w:val="22"/>
+        <w:szCs w:val="22"/>
+        <w:lang w:val="es-VE" w:eastAsia="es-VE" w:bidi="ar-SA"/>
+      </w:rPr>
+    </w:rPrDefault>
+    <w:pPrDefault>
+      <w:pPr>
+        <w:spacing w:after="200" w:line="276" w:lineRule="auto"/>
+      </w:pPr>
+    </w:pPrDefault>
+  </w:docDefaults>
+  <w:latentStyles w:defLockedState="0" w:defUIPriority="99" w:defSemiHidden="1" w:defUnhideWhenUsed="1" w:defQFormat="0" w:count="267">
+    <w:lsdException w:name="Normal" w:semiHidden="0" w:uiPriority="0" w:unhideWhenUsed="0" w:qFormat="1"/>
+    <w:lsdException w:name="heading 1" w:semiHidden="0" w:uiPriority="9" w:unhideWhenUsed="0" w:qFormat="1"/>
+    <w:lsdException w:name="heading 2" w:uiPriority="9" w:qFormat="1"/>
+    <w:lsdException w:name="heading 3" w:uiPriority="9" w:qFormat="1"/>
+    <w:lsdException w:name="heading 4" w:uiPriority="9" w:qFormat="1"/>
+    <w:lsdException w:name="heading 5" w:uiPriority="9" w:qFormat="1"/>
+    <w:lsdException w:name="heading 6" w:uiPriority="9" w:qFormat="1"/>
+    <w:lsdException w:name="heading 7" w:uiPriority="9" w:qFormat="1"/>
+    <w:lsdException w:name="heading 8" w:uiPriority="9" w:qFormat="1"/>
+    <w:lsdException w:name="heading 9" w:uiPriority="9" w:qFormat="1"/>
+    <w:lsdException w:name="toc 1" w:uiPriority="39"/>
+    <w:lsdException w:name="toc 2" w:uiPriority="39"/>
+    <w:lsdException w:name="toc 3" w:uiPriority="39"/>
+    <w:lsdException w:name="toc 4" w:uiPriority="39"/>
+    <w:lsdException w:name="toc 5" w:uiPriority="39"/>
+    <w:lsdException w:name="toc 6" w:uiPriority="39"/>
+    <w:lsdException w:name="toc 7" w:uiPriority="39"/>
+    <w:lsdException w:name="toc 8" w:uiPriority="39"/>
+    <w:lsdException w:name="toc 9" w:uiPriority="39"/>
+    <w:lsdException w:name="caption" w:uiPriority="35" w:qFormat="1"/>
+    <w:lsdException w:name="Title" w:semiHidden="0" w:uiPriority="10" w:unhideWhenUsed="0" w:qFormat="1"/>
+    <w:lsdException w:name="Default Paragraph Font" w:uiPriority="1"/>
+    <w:lsdException w:name="Subtitle" w:semiHidden="0" w:uiPriority="11" w:unhideWhenUsed="0" w:qFormat="1"/>
+    <w:lsdException w:name="Strong" w:semiHidden="0" w:uiPriority="22" w:unhideWhenUsed="0" w:qFormat="1"/>
+    <w:lsdException w:name="Emphasis" w:semiHidden="0" w:uiPriority="20" w:unhideWhenUsed="0" w:qFormat="1"/>
+    <w:lsdException w:name="Table Grid" w:semiHidden="0" w:uiPriority="59" w:unhideWhenUsed="0"/>
+    <w:lsdException w:name="Placeholder Text" w:unhideWhenUsed="0"/>
+    <w:lsdException w:name="No Spacing" w:semiHidden="0" w:uiPriority="1" w:unhideWhenUsed="0" w:qFormat="1"/>
+    <w:lsdException w:name="Light Shading" w:semiHidden="0" w:uiPriority="60" w:unhideWhenUsed="0"/>
+    <w:lsdException w:name="Light List" w:semiHidden="0" w:uiPriority="61" w:unhideWhenUsed="0"/>
+    <w:lsdException w:name="Light Grid" w:semiHidden="0" w:uiPriority="62" w:unhideWhenUsed="0"/>
+    <w:lsdException w:name="Medium Shading 1" w:semiHidden="0" w:uiPriority="63" w:unhideWhenUsed="0"/>
+    <w:lsdException w:name="Medium Shading 2" w:semiHidden="0" w:uiPriority="64" w:unhideWhenUsed="0"/>
+    <w:lsdException w:name="Medium List 1" w:semiHidden="0" w:uiPriority="65" w:unhideWhenUsed="0"/>
+    <w:lsdException w:name="Medium List 2" w:semiHidden="0" w:uiPriority="66" w:unhideWhenUsed="0"/>
+    <w:lsdException w:name="Medium Grid 1" w:semiHidden="0" w:uiPriority="67" w:unhideWhenUsed="0"/>
+    <w:lsdException w:name="Medium Grid 2" w:semiHidden="0" w:uiPriority="68" w:unhideWhenUsed="0"/>
+    <w:lsdException w:name="Medium Grid 3" w:semiHidden="0" w:uiPriority="69" w:unhideWhenUsed="0"/>
+    <w:lsdException w:name="Dark List" w:semiHidden="0" w:uiPriority="70" w:unhideWhenUsed="0"/>
+    <w:lsdException w:name="Colorful Shading" w:semiHidden="0" w:uiPriority="71" w:unhideWhenUsed="0"/>
+    <w:lsdException w:name="Colorful List" w:semiHidden="0" w:uiPriority="72" w:unhideWhenUsed="0"/>
+    <w:lsdException w:name="Colorful Grid" w:semiHidden="0" w:uiPriority="73" w:unhideWhenUsed="0"/>
+    <w:lsdException w:name="Light Shading Accent 1" w:semiHidden="0" w:uiPriority="60" w:unhideWhenUsed="0"/>
+    <w:lsdException w:name="Light List Accent 1" w:semiHidden="0" w:uiPriority="61" w:unhideWhenUsed="0"/>
+    <w:lsdException w:name="Light Grid Accent 1" w:semiHidden="0" w:uiPriority="62" w:unhideWhenUsed="0"/>
+    <w:lsdException w:name="Medium Shading 1 Accent 1" w:semiHidden="0" w:uiPriority="63" w:unhideWhenUsed="0"/>
+    <w:lsdException w:name="Medium Shading 2 Accent 1" w:semiHidden="0" w:uiPriority="64" w:unhideWhenUsed="0"/>
+    <w:lsdException w:name="Medium List 1 Accent 1" w:semiHidden="0" w:uiPriority="65" w:unhideWhenUsed="0"/>
+    <w:lsdException w:name="Revision" w:unhideWhenUsed="0"/>
+    <w:lsdException w:name="List Paragraph" w:semiHidden="0" w:uiPriority="34" w:unhideWhenUsed="0" w:qFormat="1"/>
+    <w:lsdException w:name="Quote" w:semiHidden="0" w:uiPriority="29" w:unhideWhenUsed="0" w:qFormat="1"/>
+    <w:lsdException w:name="Intense Quote" w:semiHidden="0" w:uiPriority="30" w:unhideWhenUsed="0" w:qFormat="1"/>
+    <w:lsdException w:name="Medium List 2 Accent 1" w:semiHidden="0" w:uiPriority="66" w:unhideWhenUsed="0"/>
+    <w:lsdException w:name="Medium Grid 1 Accent 1" w:semiHidden="0" w:uiPriority="67" w:unhideWhenUsed="0"/>
+    <w:lsdException w:name="Medium Grid 2 Accent 1" w:semiHidden="0" w:uiPriority="68" w:unhideWhenUsed="0"/>
+    <w:lsdException w:name="Medium Grid 3 Accent 1" w:semiHidden="0" w:uiPriority="69" w:unhideWhenUsed="0"/>
+    <w:lsdException w:name="Dark List Accent 1" w:semiHidden="0" w:uiPriority="70" w:unhideWhenUsed="0"/>
+    <w:lsdException w:name="Colorful Shading Accent 1" w:semiHidden="0" w:uiPriority="71" w:unhideWhenUsed="0"/>
+    <w:lsdException w:name="Colorful List Accent 1" w:semiHidden="0" w:uiPriority="72" w:unhideWhenUsed="0"/>
+    <w:lsdException w:name="Colorful Grid Accent 1" w:semiHidden="0" w:uiPriority="73" w:unhideWhenUsed="0"/>
+    <w:lsdException w:name="Light Shading Accent 2" w:semiHidden="0" w:uiPriority="60" w:unhideWhenUsed="0"/>
+    <w:lsdException w:name="Light List Accent 2" w:semiHidden="0" w:uiPriority="61" w:unhideWhenUsed="0"/>
+    <w:lsdException w:name="Light Grid Accent 2" w:semiHidden="0" w:uiPriority="62" w:unhideWhenUsed="0"/>
+    <w:lsdException w:name="Medium Shading 1 Accent 2" w:semiHidden="0" w:uiPriority="63" w:unhideWhenUsed="0"/>
+    <w:lsdException w:name="Medium Shading 2 Accent 2" w:semiHidden="0" w:uiPriority="64" w:unhideWhenUsed="0"/>
+    <w:lsdException w:name="Medium List 1 Accent 2" w:semiHidden="0" w:uiPriority="65" w:unhideWhenUsed="0"/>
+    <w:lsdException w:name="Medium List 2 Accent 2" w:semiHidden="0" w:uiPriority="66" w:unhideWhenUsed="0"/>
+    <w:lsdException w:name="Medium Grid 1 Accent 2" w:semiHidden="0" w:uiPriority="67" w:unhideWhenUsed="0"/>
+    <w:lsdException w:name="Medium Grid 2 Accent 2" w:semiHidden="0" w:uiPriority="68" w:unhideWhenUsed="0"/>
+    <w:lsdException w:name="Medium Grid 3 Accent 2" w:semiHidden="0" w:uiPriority="69" w:unhideWhenUsed="0"/>
+    <w:lsdException w:name="Dark List Accent 2" w:semiHidden="0" w:uiPriority="70" w:unhideWhenUsed="0"/>
+    <w:lsdException w:name="Colorful Shading Accent 2" w:semiHidden="0" w:uiPriority="71" w:unhideWhenUsed="0"/>
+    <w:lsdException w:name="Colorful List Accent 2" w:semiHidden="0" w:uiPriority="72" w:unhideWhenUsed="0"/>
+    <w:lsdException w:name="Colorful Grid Accent 2" w:semiHidden="0" w:uiPriority="73" w:unhideWhenUsed="0"/>
+    <w:lsdException w:name="Light Shading Accent 3" w:semiHidden="0" w:uiPriority="60" w:unhideWhenUsed="0"/>
+    <w:lsdException w:name="Light List Accent 3" w:semiHidden="0" w:uiPriority="61" w:unhideWhenUsed="0"/>
+    <w:lsdException w:name="Light Grid Accent 3" w:semiHidden="0" w:uiPriority="62" w:unhideWhenUsed="0"/>
+    <w:lsdException w:name="Medium Shading 1 Accent 3" w:semiHidden="0" w:uiPriority="63" w:unhideWhenUsed="0"/>
+    <w:lsdException w:name="Medium Shading 2 Accent 3" w:semiHidden="0" w:uiPriority="64" w:unhideWhenUsed="0"/>
+    <w:lsdException w:name="Medium List 1 Accent 3" w:semiHidden="0" w:uiPriority="65" w:unhideWhenUsed="0"/>
+    <w:lsdException w:name="Medium List 2 Accent 3" w:semiHidden="0" w:uiPriority="66" w:unhideWhenUsed="0"/>
+    <w:lsdException w:name="Medium Grid 1 Accent 3" w:semiHidden="0" w:uiPriority="67" w:unhideWhenUsed="0"/>
+    <w:lsdException w:name="Medium Grid 2 Accent 3" w:semiHidden="0" w:uiPriority="68" w:unhideWhenUsed="0"/>
+    <w:lsdException w:name="Medium Grid 3 Accent 3" w:semiHidden="0" w:uiPriority="69" w:unhideWhenUsed="0"/>
+    <w:lsdException w:name="Dark List Accent 3" w:semiHidden="0" w:uiPriority="70" w:unhideWhenUsed="0"/>
+    <w:lsdException w:name="Colorful Shading Accent 3" w:semiHidden="0" w:uiPriority="71" w:unhideWhenUsed="0"/>
+    <w:lsdException w:name="Colorful List Accent 3" w:semiHidden="0" w:uiPriority="72" w:unhideWhenUsed="0"/>
+    <w:lsdException w:name="Colorful Grid Accent 3" w:semiHidden="0" w:uiPriority="73" w:unhideWhenUsed="0"/>
+    <w:lsdException w:name="Light Shading Accent 4" w:semiHidden="0" w:uiPriority="60" w:unhideWhenUsed="0"/>
+    <w:lsdException w:name="Light List Accent 4" w:semiHidden="0" w:uiPriority="61" w:unhideWhenUsed="0"/>
+    <w:lsdException w:name="Light Grid Accent 4" w:semiHidden="0" w:uiPriority="62" w:unhideWhenUsed="0"/>
+    <w:lsdException w:name="Medium Shading 1 Accent 4" w:semiHidden="0" w:uiPriority="63" w:unhideWhenUsed="0"/>
+    <w:lsdException w:name="Medium Shading 2 Accent 4" w:semiHidden="0" w:uiPriority="64" w:unhideWhenUsed="0"/>
+    <w:lsdException w:name="Medium List 1 Accent 4" w:semiHidden="0" w:uiPriority="65" w:unhideWhenUsed="0"/>
+    <w:lsdException w:name="Medium List 2 Accent 4" w:semiHidden="0" w:uiPriority="66" w:unhideWhenUsed="0"/>
+    <w:lsdException w:name="Medium Grid 1 Accent 4" w:semiHidden="0" w:uiPriority="67" w:unhideWhenUsed="0"/>
+    <w:lsdException w:name="Medium Grid 2 Accent 4" w:semiHidden="0" w:uiPriority="68" w:unhideWhenUsed="0"/>
+    <w:lsdException w:name="Medium Grid 3 Accent 4" w:semiHidden="0" w:uiPriority="69" w:unhideWhenUsed="0"/>
+    <w:lsdException w:name="Dark List Accent 4" w:semiHidden="0" w:uiPriority="70" w:unhideWhenUsed="0"/>
+    <w:lsdException w:name="Colorful Shading Accent 4" w:semiHidden="0" w:uiPriority="71" w:unhideWhenUsed="0"/>
+    <w:lsdException w:name="Colorful List Accent 4" w:semiHidden="0" w:uiPriority="72" w:unhideWhenUsed="0"/>
+    <w:lsdException w:name="Colorful Grid Accent 4" w:semiHidden="0" w:uiPriority="73" w:unhideWhenUsed="0"/>
+    <w:lsdException w:name="Light Shading Accent 5" w:semiHidden="0" w:uiPriority="60" w:unhideWhenUsed="0"/>
+    <w:lsdException w:name="Light List Accent 5" w:semiHidden="0" w:uiPriority="61" w:unhideWhenUsed="0"/>
+    <w:lsdException w:name="Light Grid Accent 5" w:semiHidden="0" w:uiPriority="62" w:unhideWhenUsed="0"/>
+    <w:lsdException w:name="Medium Shading 1 Accent 5" w:semiHidden="0" w:uiPriority="63" w:unhideWhenUsed="0"/>
+    <w:lsdException w:name="Medium Shading 2 Accent 5" w:semiHidden="0" w:uiPriority="64" w:unhideWhenUsed="0"/>
+    <w:lsdException w:name="Medium List 1 Accent 5" w:semiHidden="0" w:uiPriority="65" w:unhideWhenUsed="0"/>
+    <w:lsdException w:name="Medium List 2 Accent 5" w:semiHidden="0" w:uiPriority="66" w:unhideWhenUsed="0"/>
+    <w:lsdException w:name="Medium Grid 1 Accent 5" w:semiHidden="0" w:uiPriority="67" w:unhideWhenUsed="0"/>
+    <w:lsdException w:name="Medium Grid 2 Accent 5" w:semiHidden="0" w:uiPriority="68" w:unhideWhenUsed="0"/>
+    <w:lsdException w:name="Medium Grid 3 Accent 5" w:semiHidden="0" w:uiPriority="69" w:unhideWhenUsed="0"/>
+    <w:lsdException w:name="Dark List Accent 5" w:semiHidden="0" w:uiPriority="70" w:unhideWhenUsed="0"/>
+    <w:lsdException w:name="Colorful Shading Accent 5" w:semiHidden="0" w:uiPriority="71" w:unhideWhenUsed="0"/>
+    <w:lsdException w:name="Colorful List Accent 5" w:semiHidden="0" w:uiPriority="72" w:unhideWhenUsed="0"/>
+    <w:lsdException w:name="Colorful Grid Accent 5" w:semiHidden="0" w:uiPriority="73" w:unhideWhenUsed="0"/>
+    <w:lsdException w:name="Light Shading Accent 6" w:semiHidden="0" w:uiPriority="60" w:unhideWhenUsed="0"/>
+    <w:lsdException w:name="Light List Accent 6" w:semiHidden="0" w:uiPriority="61" w:unhideWhenUsed="0"/>
+    <w:lsdException w:name="Light Grid Accent 6" w:semiHidden="0" w:uiPriority="62" w:unhideWhenUsed="0"/>
+    <w:lsdException w:name="Medium Shading 1 Accent 6" w:semiHidden="0" w:uiPriority="63" w:unhideWhenUsed="0"/>
+    <w:lsdException w:name="Medium Shading 2 Accent 6" w:semiHidden="0" w:uiPriority="64" w:unhideWhenUsed="0"/>
+    <w:lsdException w:name="Medium List 1 Accent 6" w:semiHidden="0" w:uiPriority="65" w:unhideWhenUsed="0"/>
+    <w:lsdException w:name="Medium List 2 Accent 6" w:semiHidden="0" w:uiPriority="66" w:unhideWhenUsed="0"/>
+    <w:lsdException w:name="Medium Grid 1 Accent 6" w:semiHidden="0" w:uiPriority="67" w:unhideWhenUsed="0"/>
+    <w:lsdException w:name="Medium Grid 2 Accent 6" w:semiHidden="0" w:uiPriority="68" w:unhideWhenUsed="0"/>
+    <w:lsdException w:name="Medium Grid 3 Accent 6" w:semiHidden="0" w:uiPriority="69" w:unhideWhenUsed="0"/>
+    <w:lsdException w:name="Dark List Accent 6" w:semiHidden="0" w:uiPriority="70" w:unhideWhenUsed="0"/>
+    <w:lsdException w:name="Colorful Shading Accent 6" w:semiHidden="0" w:uiPriority="71" w:unhideWhenUsed="0"/>
+    <w:lsdException w:name="Colorful List Accent 6" w:semiHidden="0" w:uiPriority="72" w:unhideWhenUsed="0"/>
+    <w:lsdException w:name="Colorful Grid Accent 6" w:semiHidden="0" w:uiPriority="73" w:unhideWhenUsed="0"/>
+    <w:lsdException w:name="Subtle Emphasis" w:semiHidden="0" w:uiPriority="19" w:unhideWhenUsed="0" w:qFormat="1"/>
+    <w:lsdException w:name="Intense Emphasis" w:semiHidden="0" w:uiPriority="21" w:unhideWhenUsed="0" w:qFormat="1"/>
+    <w:lsdException w:name="Subtle Reference" w:semiHidden="0" w:uiPriority="31" w:unhideWhenUsed="0" w:qFormat="1"/>
+    <w:lsdException w:name="Intense Reference" w:semiHidden="0" w:uiPriority="32" w:unhideWhenUsed="0" w:qFormat="1"/>
+    <w:lsdException w:name="Book Title" w:semiHidden="0" w:uiPriority="33" w:unhideWhenUsed="0" w:qFormat="1"/>
+    <w:lsdException w:name="Bibliography" w:uiPriority="37"/>
+    <w:lsdException w:name="TOC Heading" w:uiPriority="39" w:qFormat="1"/>
+  </w:latentStyles>
+  <w:style w:type="paragraph" w:default="1" w:styleId="Normal">
+    <w:name w:val="Normal"/>
+    <w:qFormat/>
+  </w:style>
+  <w:style w:type="character" w:default="1" w:styleId="Fuentedeprrafopredeter">
+    <w:name w:val="Default Paragraph Font"/>
+    <w:uiPriority w:val="1"/>
+    <w:semiHidden/>
+    <w:unhideWhenUsed/>
+  </w:style>
+  <w:style w:type="table" w:default="1" w:styleId="Tablanormal">
+    <w:name w:val="Normal Table"/>
+    <w:uiPriority w:val="99"/>
+    <w:semiHidden/>
+    <w:unhideWhenUsed/>
+    <w:tblPr>
+      <w:tblInd w:w="0" w:type="dxa"/>
+      <w:tblCellMar>
+        <w:top w:w="0" w:type="dxa"/>
+        <w:left w:w="108" w:type="dxa"/>
+        <w:bottom w:w="0" w:type="dxa"/>
+        <w:right w:w="108" w:type="dxa"/>
+      </w:tblCellMar>
+    </w:tblPr>
+  </w:style>
+  <w:style w:type="numbering" w:default="1" w:styleId="Sinlista">
+    <w:name w:val="No List"/>
+    <w:uiPriority w:val="99"/>
+    <w:semiHidden/>
+    <w:unhideWhenUsed/>
   </w:style>
 </w:styles>
 </file>
@@ -1106,7 +2025,7 @@
 </file>
 
 <file path=customXml/itemProps1.xml><?xml version="1.0" encoding="utf-8"?>
-<ds:datastoreItem xmlns:ds="http://schemas.openxmlformats.org/officeDocument/2006/customXml" ds:itemID="{D0A510BB-82D0-48D5-81FF-1D089C341D33}">
+<ds:datastoreItem xmlns:ds="http://schemas.openxmlformats.org/officeDocument/2006/customXml" ds:itemID="{E52316D9-533E-460F-B11F-5608CCEB9EEF}">
   <ds:schemaRefs>
     <ds:schemaRef ds:uri="http://schemas.openxmlformats.org/officeDocument/2006/bibliography"/>
   </ds:schemaRefs>
